--- a/documentation/Project 1 Run Book.docx
+++ b/documentation/Project 1 Run Book.docx
@@ -148,9 +148,9 @@
         <w:tblLook w:val="04a0" w:noVBand="1" w:noHBand="0" w:lastColumn="0" w:firstColumn="1" w:lastRow="0" w:firstRow="1"/>
       </w:tblPr>
       <w:tblGrid>
-        <w:gridCol w:w="1643"/>
+        <w:gridCol w:w="1642"/>
         <w:gridCol w:w="1591"/>
-        <w:gridCol w:w="6116"/>
+        <w:gridCol w:w="6117"/>
       </w:tblGrid>
       <w:tr>
         <w:trPr>
@@ -159,7 +159,7 @@
         </w:trPr>
         <w:tc>
           <w:tcPr>
-            <w:tcW w:w="1643" w:type="dxa"/>
+            <w:tcW w:w="1642" w:type="dxa"/>
             <w:cnfStyle w:val="001000000000" w:firstRow="0" w:lastRow="0" w:firstColumn="1" w:lastColumn="0" w:oddVBand="0" w:evenVBand="0" w:oddHBand="0" w:evenHBand="0" w:firstRowFirstColumn="0" w:firstRowLastColumn="0" w:lastRowFirstColumn="0" w:lastRowLastColumn="0"/>
             <w:tcBorders>
               <w:bottom w:val="single" w:sz="12" w:space="0" w:color="666666"/>
@@ -227,7 +227,7 @@
         </w:tc>
         <w:tc>
           <w:tcPr>
-            <w:tcW w:w="6116" w:type="dxa"/>
+            <w:tcW w:w="6117" w:type="dxa"/>
             <w:tcBorders>
               <w:bottom w:val="single" w:sz="12" w:space="0" w:color="666666"/>
             </w:tcBorders>
@@ -264,7 +264,7 @@
         <w:trPr/>
         <w:tc>
           <w:tcPr>
-            <w:tcW w:w="1643" w:type="dxa"/>
+            <w:tcW w:w="1642" w:type="dxa"/>
             <w:cnfStyle w:val="001000000000" w:firstRow="0" w:lastRow="0" w:firstColumn="1" w:lastColumn="0" w:oddVBand="0" w:evenVBand="0" w:oddHBand="0" w:evenHBand="0" w:firstRowFirstColumn="0" w:firstRowLastColumn="0" w:lastRowFirstColumn="0" w:lastRowLastColumn="0"/>
             <w:tcBorders/>
             <w:shd w:fill="auto" w:val="clear"/>
@@ -329,7 +329,7 @@
         </w:tc>
         <w:tc>
           <w:tcPr>
-            <w:tcW w:w="6116" w:type="dxa"/>
+            <w:tcW w:w="6117" w:type="dxa"/>
             <w:tcBorders/>
             <w:shd w:fill="auto" w:val="clear"/>
           </w:tcPr>
@@ -364,7 +364,7 @@
         <w:trPr/>
         <w:tc>
           <w:tcPr>
-            <w:tcW w:w="1643" w:type="dxa"/>
+            <w:tcW w:w="1642" w:type="dxa"/>
             <w:cnfStyle w:val="001000000000" w:firstRow="0" w:lastRow="0" w:firstColumn="1" w:lastColumn="0" w:oddVBand="0" w:evenVBand="0" w:oddHBand="0" w:evenHBand="0" w:firstRowFirstColumn="0" w:firstRowLastColumn="0" w:lastRowFirstColumn="0" w:lastRowLastColumn="0"/>
             <w:tcBorders/>
             <w:shd w:fill="auto" w:val="clear"/>
@@ -429,7 +429,7 @@
         </w:tc>
         <w:tc>
           <w:tcPr>
-            <w:tcW w:w="6116" w:type="dxa"/>
+            <w:tcW w:w="6117" w:type="dxa"/>
             <w:tcBorders/>
             <w:shd w:fill="auto" w:val="clear"/>
           </w:tcPr>
@@ -462,7 +462,7 @@
         <w:trPr/>
         <w:tc>
           <w:tcPr>
-            <w:tcW w:w="1643" w:type="dxa"/>
+            <w:tcW w:w="1642" w:type="dxa"/>
             <w:cnfStyle w:val="001000000000" w:firstRow="0" w:lastRow="0" w:firstColumn="1" w:lastColumn="0" w:oddVBand="0" w:evenVBand="0" w:oddHBand="0" w:evenHBand="0" w:firstRowFirstColumn="0" w:firstRowLastColumn="0" w:lastRowFirstColumn="0" w:lastRowLastColumn="0"/>
             <w:tcBorders/>
             <w:shd w:fill="auto" w:val="clear"/>
@@ -527,7 +527,7 @@
         </w:tc>
         <w:tc>
           <w:tcPr>
-            <w:tcW w:w="6116" w:type="dxa"/>
+            <w:tcW w:w="6117" w:type="dxa"/>
             <w:tcBorders/>
             <w:shd w:fill="auto" w:val="clear"/>
           </w:tcPr>
@@ -537,21 +537,34 @@
               <w:spacing w:lineRule="auto" w:line="240" w:before="0" w:after="240"/>
               <w:jc w:val="center"/>
               <w:cnfStyle w:val="000000000000" w:firstRow="0" w:lastRow="0" w:firstColumn="0" w:lastColumn="0" w:oddVBand="0" w:evenVBand="0" w:oddHBand="0" w:evenHBand="0" w:firstRowFirstColumn="0" w:firstRowLastColumn="0" w:lastRowFirstColumn="0" w:lastRowLastColumn="0"/>
-              <w:rPr>
-                <w:rFonts w:ascii="Segoe UI" w:hAnsi="Segoe UI" w:eastAsia="Times New Roman" w:cs="Segoe UI"/>
-                <w:color w:val="24292E"/>
-                <w:sz w:val="24"/>
-                <w:szCs w:val="24"/>
-              </w:rPr>
-            </w:pPr>
-            <w:r>
-              <w:rPr>
-                <w:rFonts w:eastAsia="Times New Roman" w:cs="Segoe UI" w:ascii="Segoe UI" w:hAnsi="Segoe UI"/>
-                <w:color w:val="24292E"/>
-                <w:sz w:val="24"/>
-                <w:szCs w:val="24"/>
-              </w:rPr>
-              <w:t>Mohit Kumar Mohit_kumar@csu.fullerton.edu</w:t>
+              <w:rPr/>
+            </w:pPr>
+            <w:r>
+              <w:rPr>
+                <w:rFonts w:eastAsia="Times New Roman" w:cs="Segoe UI" w:ascii="Segoe UI" w:hAnsi="Segoe UI"/>
+                <w:color w:val="24292E"/>
+                <w:sz w:val="24"/>
+                <w:szCs w:val="24"/>
+              </w:rPr>
+              <w:t xml:space="preserve">Mohit Kumar </w:t>
+            </w:r>
+            <w:r>
+              <w:rPr>
+                <w:rFonts w:eastAsia="Times New Roman" w:cs="Segoe UI" w:ascii="Segoe UI" w:hAnsi="Segoe UI"/>
+                <w:color w:val="24292E"/>
+                <w:sz w:val="24"/>
+                <w:szCs w:val="24"/>
+              </w:rPr>
+              <w:t>m</w:t>
+            </w:r>
+            <w:r>
+              <w:rPr>
+                <w:rFonts w:eastAsia="Times New Roman" w:cs="Segoe UI" w:ascii="Segoe UI" w:hAnsi="Segoe UI"/>
+                <w:color w:val="24292E"/>
+                <w:sz w:val="24"/>
+                <w:szCs w:val="24"/>
+              </w:rPr>
+              <w:t>ohit_kumar@csu.fullerton.edu</w:t>
             </w:r>
           </w:p>
         </w:tc>
@@ -2484,9 +2497,9 @@
         <w:tblLook w:val="04a0" w:noVBand="1" w:noHBand="0" w:lastColumn="0" w:firstColumn="1" w:lastRow="0" w:firstRow="1"/>
       </w:tblPr>
       <w:tblGrid>
-        <w:gridCol w:w="2479"/>
-        <w:gridCol w:w="2400"/>
-        <w:gridCol w:w="4614"/>
+        <w:gridCol w:w="2478"/>
+        <w:gridCol w:w="2399"/>
+        <w:gridCol w:w="4616"/>
       </w:tblGrid>
       <w:tr>
         <w:trPr>
@@ -2495,7 +2508,7 @@
         </w:trPr>
         <w:tc>
           <w:tcPr>
-            <w:tcW w:w="2479" w:type="dxa"/>
+            <w:tcW w:w="2478" w:type="dxa"/>
             <w:cnfStyle w:val="001000000000" w:firstRow="0" w:lastRow="0" w:firstColumn="1" w:lastColumn="0" w:oddVBand="0" w:evenVBand="0" w:oddHBand="0" w:evenHBand="0" w:firstRowFirstColumn="0" w:firstRowLastColumn="0" w:lastRowFirstColumn="0" w:lastRowLastColumn="0"/>
             <w:tcBorders>
               <w:bottom w:val="single" w:sz="12" w:space="0" w:color="666666"/>
@@ -2529,7 +2542,7 @@
         </w:tc>
         <w:tc>
           <w:tcPr>
-            <w:tcW w:w="2400" w:type="dxa"/>
+            <w:tcW w:w="2399" w:type="dxa"/>
             <w:tcBorders>
               <w:bottom w:val="single" w:sz="12" w:space="0" w:color="666666"/>
             </w:tcBorders>
@@ -2563,7 +2576,7 @@
         </w:tc>
         <w:tc>
           <w:tcPr>
-            <w:tcW w:w="4614" w:type="dxa"/>
+            <w:tcW w:w="4616" w:type="dxa"/>
             <w:tcBorders>
               <w:bottom w:val="single" w:sz="12" w:space="0" w:color="666666"/>
             </w:tcBorders>
@@ -2605,7 +2618,7 @@
         </w:trPr>
         <w:tc>
           <w:tcPr>
-            <w:tcW w:w="2479" w:type="dxa"/>
+            <w:tcW w:w="2478" w:type="dxa"/>
             <w:vMerge w:val="restart"/>
             <w:cnfStyle w:val="001000000000" w:firstRow="0" w:lastRow="0" w:firstColumn="1" w:lastColumn="0" w:oddVBand="0" w:evenVBand="0" w:oddHBand="0" w:evenHBand="0" w:firstRowFirstColumn="0" w:firstRowLastColumn="0" w:lastRowFirstColumn="0" w:lastRowLastColumn="0"/>
             <w:tcBorders/>
@@ -2641,7 +2654,7 @@
         </w:tc>
         <w:tc>
           <w:tcPr>
-            <w:tcW w:w="2400" w:type="dxa"/>
+            <w:tcW w:w="2399" w:type="dxa"/>
             <w:tcBorders/>
             <w:shd w:fill="auto" w:val="clear"/>
           </w:tcPr>
@@ -2671,7 +2684,7 @@
         </w:tc>
         <w:tc>
           <w:tcPr>
-            <w:tcW w:w="4614" w:type="dxa"/>
+            <w:tcW w:w="4616" w:type="dxa"/>
             <w:tcBorders/>
             <w:shd w:fill="auto" w:val="clear"/>
           </w:tcPr>
@@ -2705,7 +2718,7 @@
         </w:trPr>
         <w:tc>
           <w:tcPr>
-            <w:tcW w:w="2479" w:type="dxa"/>
+            <w:tcW w:w="2478" w:type="dxa"/>
             <w:vMerge w:val="continue"/>
             <w:cnfStyle w:val="001000000000" w:firstRow="0" w:lastRow="0" w:firstColumn="1" w:lastColumn="0" w:oddVBand="0" w:evenVBand="0" w:oddHBand="0" w:evenHBand="0" w:firstRowFirstColumn="0" w:firstRowLastColumn="0" w:lastRowFirstColumn="0" w:lastRowLastColumn="0"/>
             <w:tcBorders/>
@@ -2740,7 +2753,7 @@
         </w:tc>
         <w:tc>
           <w:tcPr>
-            <w:tcW w:w="2400" w:type="dxa"/>
+            <w:tcW w:w="2399" w:type="dxa"/>
             <w:tcBorders/>
             <w:shd w:fill="auto" w:val="clear"/>
           </w:tcPr>
@@ -2770,7 +2783,7 @@
         </w:tc>
         <w:tc>
           <w:tcPr>
-            <w:tcW w:w="4614" w:type="dxa"/>
+            <w:tcW w:w="4616" w:type="dxa"/>
             <w:tcBorders/>
             <w:shd w:fill="auto" w:val="clear"/>
           </w:tcPr>
@@ -2804,7 +2817,7 @@
         </w:trPr>
         <w:tc>
           <w:tcPr>
-            <w:tcW w:w="2479" w:type="dxa"/>
+            <w:tcW w:w="2478" w:type="dxa"/>
             <w:vMerge w:val="continue"/>
             <w:cnfStyle w:val="001000000000" w:firstRow="0" w:lastRow="0" w:firstColumn="1" w:lastColumn="0" w:oddVBand="0" w:evenVBand="0" w:oddHBand="0" w:evenHBand="0" w:firstRowFirstColumn="0" w:firstRowLastColumn="0" w:lastRowFirstColumn="0" w:lastRowLastColumn="0"/>
             <w:tcBorders/>
@@ -2839,7 +2852,7 @@
         </w:tc>
         <w:tc>
           <w:tcPr>
-            <w:tcW w:w="2400" w:type="dxa"/>
+            <w:tcW w:w="2399" w:type="dxa"/>
             <w:tcBorders/>
             <w:shd w:fill="auto" w:val="clear"/>
           </w:tcPr>
@@ -2869,7 +2882,7 @@
         </w:tc>
         <w:tc>
           <w:tcPr>
-            <w:tcW w:w="4614" w:type="dxa"/>
+            <w:tcW w:w="4616" w:type="dxa"/>
             <w:tcBorders/>
             <w:shd w:fill="auto" w:val="clear"/>
           </w:tcPr>
@@ -2903,7 +2916,7 @@
         </w:trPr>
         <w:tc>
           <w:tcPr>
-            <w:tcW w:w="2479" w:type="dxa"/>
+            <w:tcW w:w="2478" w:type="dxa"/>
             <w:vMerge w:val="restart"/>
             <w:cnfStyle w:val="001000000000" w:firstRow="0" w:lastRow="0" w:firstColumn="1" w:lastColumn="0" w:oddVBand="0" w:evenVBand="0" w:oddHBand="0" w:evenHBand="0" w:firstRowFirstColumn="0" w:firstRowLastColumn="0" w:lastRowFirstColumn="0" w:lastRowLastColumn="0"/>
             <w:tcBorders/>
@@ -2939,7 +2952,7 @@
         </w:tc>
         <w:tc>
           <w:tcPr>
-            <w:tcW w:w="2400" w:type="dxa"/>
+            <w:tcW w:w="2399" w:type="dxa"/>
             <w:tcBorders/>
             <w:shd w:fill="auto" w:val="clear"/>
           </w:tcPr>
@@ -2969,7 +2982,7 @@
         </w:tc>
         <w:tc>
           <w:tcPr>
-            <w:tcW w:w="4614" w:type="dxa"/>
+            <w:tcW w:w="4616" w:type="dxa"/>
             <w:tcBorders/>
             <w:shd w:fill="auto" w:val="clear"/>
           </w:tcPr>
@@ -3003,7 +3016,7 @@
         </w:trPr>
         <w:tc>
           <w:tcPr>
-            <w:tcW w:w="2479" w:type="dxa"/>
+            <w:tcW w:w="2478" w:type="dxa"/>
             <w:vMerge w:val="continue"/>
             <w:cnfStyle w:val="001000000000" w:firstRow="0" w:lastRow="0" w:firstColumn="1" w:lastColumn="0" w:oddVBand="0" w:evenVBand="0" w:oddHBand="0" w:evenHBand="0" w:firstRowFirstColumn="0" w:firstRowLastColumn="0" w:lastRowFirstColumn="0" w:lastRowLastColumn="0"/>
             <w:tcBorders/>
@@ -3038,7 +3051,7 @@
         </w:tc>
         <w:tc>
           <w:tcPr>
-            <w:tcW w:w="2400" w:type="dxa"/>
+            <w:tcW w:w="2399" w:type="dxa"/>
             <w:tcBorders/>
             <w:shd w:fill="auto" w:val="clear"/>
           </w:tcPr>
@@ -3068,7 +3081,7 @@
         </w:tc>
         <w:tc>
           <w:tcPr>
-            <w:tcW w:w="4614" w:type="dxa"/>
+            <w:tcW w:w="4616" w:type="dxa"/>
             <w:tcBorders/>
             <w:shd w:fill="auto" w:val="clear"/>
           </w:tcPr>
@@ -3102,7 +3115,7 @@
         </w:trPr>
         <w:tc>
           <w:tcPr>
-            <w:tcW w:w="2479" w:type="dxa"/>
+            <w:tcW w:w="2478" w:type="dxa"/>
             <w:vMerge w:val="continue"/>
             <w:cnfStyle w:val="001000000000" w:firstRow="0" w:lastRow="0" w:firstColumn="1" w:lastColumn="0" w:oddVBand="0" w:evenVBand="0" w:oddHBand="0" w:evenHBand="0" w:firstRowFirstColumn="0" w:firstRowLastColumn="0" w:lastRowFirstColumn="0" w:lastRowLastColumn="0"/>
             <w:tcBorders/>
@@ -3137,7 +3150,7 @@
         </w:tc>
         <w:tc>
           <w:tcPr>
-            <w:tcW w:w="2400" w:type="dxa"/>
+            <w:tcW w:w="2399" w:type="dxa"/>
             <w:tcBorders/>
             <w:shd w:fill="auto" w:val="clear"/>
           </w:tcPr>
@@ -3167,7 +3180,7 @@
         </w:tc>
         <w:tc>
           <w:tcPr>
-            <w:tcW w:w="4614" w:type="dxa"/>
+            <w:tcW w:w="4616" w:type="dxa"/>
             <w:tcBorders/>
             <w:shd w:fill="auto" w:val="clear"/>
           </w:tcPr>
@@ -3243,9 +3256,9 @@
         <w:tblLook w:val="04a0" w:noVBand="1" w:noHBand="0" w:lastColumn="0" w:firstColumn="1" w:lastRow="0" w:firstRow="1"/>
       </w:tblPr>
       <w:tblGrid>
-        <w:gridCol w:w="2420"/>
+        <w:gridCol w:w="2419"/>
         <w:gridCol w:w="2524"/>
-        <w:gridCol w:w="4406"/>
+        <w:gridCol w:w="4407"/>
       </w:tblGrid>
       <w:tr>
         <w:trPr>
@@ -3254,7 +3267,7 @@
         </w:trPr>
         <w:tc>
           <w:tcPr>
-            <w:tcW w:w="2420" w:type="dxa"/>
+            <w:tcW w:w="2419" w:type="dxa"/>
             <w:cnfStyle w:val="001000000000" w:firstRow="0" w:lastRow="0" w:firstColumn="1" w:lastColumn="0" w:oddVBand="0" w:evenVBand="0" w:oddHBand="0" w:evenHBand="0" w:firstRowFirstColumn="0" w:firstRowLastColumn="0" w:lastRowFirstColumn="0" w:lastRowLastColumn="0"/>
             <w:tcBorders>
               <w:bottom w:val="single" w:sz="12" w:space="0" w:color="666666"/>
@@ -3322,7 +3335,7 @@
         </w:tc>
         <w:tc>
           <w:tcPr>
-            <w:tcW w:w="4406" w:type="dxa"/>
+            <w:tcW w:w="4407" w:type="dxa"/>
             <w:tcBorders>
               <w:bottom w:val="single" w:sz="12" w:space="0" w:color="666666"/>
             </w:tcBorders>
@@ -3359,7 +3372,7 @@
         <w:trPr/>
         <w:tc>
           <w:tcPr>
-            <w:tcW w:w="2420" w:type="dxa"/>
+            <w:tcW w:w="2419" w:type="dxa"/>
             <w:cnfStyle w:val="001000000000" w:firstRow="0" w:lastRow="0" w:firstColumn="1" w:lastColumn="0" w:oddVBand="0" w:evenVBand="0" w:oddHBand="0" w:evenHBand="0" w:firstRowFirstColumn="0" w:firstRowLastColumn="0" w:lastRowFirstColumn="0" w:lastRowLastColumn="0"/>
             <w:tcBorders/>
             <w:shd w:fill="auto" w:val="clear"/>
@@ -3424,7 +3437,7 @@
         </w:tc>
         <w:tc>
           <w:tcPr>
-            <w:tcW w:w="4406" w:type="dxa"/>
+            <w:tcW w:w="4407" w:type="dxa"/>
             <w:tcBorders/>
             <w:shd w:fill="auto" w:val="clear"/>
           </w:tcPr>
@@ -3457,7 +3470,7 @@
         <w:trPr/>
         <w:tc>
           <w:tcPr>
-            <w:tcW w:w="2420" w:type="dxa"/>
+            <w:tcW w:w="2419" w:type="dxa"/>
             <w:cnfStyle w:val="001000000000" w:firstRow="0" w:lastRow="0" w:firstColumn="1" w:lastColumn="0" w:oddVBand="0" w:evenVBand="0" w:oddHBand="0" w:evenHBand="0" w:firstRowFirstColumn="0" w:firstRowLastColumn="0" w:lastRowFirstColumn="0" w:lastRowLastColumn="0"/>
             <w:tcBorders/>
             <w:shd w:fill="auto" w:val="clear"/>
@@ -3522,7 +3535,7 @@
         </w:tc>
         <w:tc>
           <w:tcPr>
-            <w:tcW w:w="4406" w:type="dxa"/>
+            <w:tcW w:w="4407" w:type="dxa"/>
             <w:tcBorders/>
             <w:shd w:fill="auto" w:val="clear"/>
           </w:tcPr>
@@ -3555,7 +3568,7 @@
         <w:trPr/>
         <w:tc>
           <w:tcPr>
-            <w:tcW w:w="2420" w:type="dxa"/>
+            <w:tcW w:w="2419" w:type="dxa"/>
             <w:cnfStyle w:val="001000000000" w:firstRow="0" w:lastRow="0" w:firstColumn="1" w:lastColumn="0" w:oddVBand="0" w:evenVBand="0" w:oddHBand="0" w:evenHBand="0" w:firstRowFirstColumn="0" w:firstRowLastColumn="0" w:lastRowFirstColumn="0" w:lastRowLastColumn="0"/>
             <w:tcBorders/>
             <w:shd w:fill="auto" w:val="clear"/>
@@ -3620,7 +3633,7 @@
         </w:tc>
         <w:tc>
           <w:tcPr>
-            <w:tcW w:w="4406" w:type="dxa"/>
+            <w:tcW w:w="4407" w:type="dxa"/>
             <w:tcBorders/>
             <w:shd w:fill="auto" w:val="clear"/>
           </w:tcPr>
@@ -3718,10 +3731,10 @@
         <w:tblLook w:val="04a0" w:noVBand="1" w:noHBand="0" w:lastColumn="0" w:firstColumn="1" w:lastRow="0" w:firstRow="1"/>
       </w:tblPr>
       <w:tblGrid>
-        <w:gridCol w:w="2420"/>
+        <w:gridCol w:w="2419"/>
         <w:gridCol w:w="2164"/>
         <w:gridCol w:w="2562"/>
-        <w:gridCol w:w="2203"/>
+        <w:gridCol w:w="2204"/>
       </w:tblGrid>
       <w:tr>
         <w:trPr>
@@ -3730,7 +3743,7 @@
         </w:trPr>
         <w:tc>
           <w:tcPr>
-            <w:tcW w:w="2420" w:type="dxa"/>
+            <w:tcW w:w="2419" w:type="dxa"/>
             <w:cnfStyle w:val="001000000000" w:firstRow="0" w:lastRow="0" w:firstColumn="1" w:lastColumn="0" w:oddVBand="0" w:evenVBand="0" w:oddHBand="0" w:evenHBand="0" w:firstRowFirstColumn="0" w:firstRowLastColumn="0" w:lastRowFirstColumn="0" w:lastRowLastColumn="0"/>
             <w:tcBorders>
               <w:bottom w:val="single" w:sz="12" w:space="0" w:color="666666"/>
@@ -3840,7 +3853,7 @@
         </w:tc>
         <w:tc>
           <w:tcPr>
-            <w:tcW w:w="2203" w:type="dxa"/>
+            <w:tcW w:w="2204" w:type="dxa"/>
             <w:tcBorders>
               <w:bottom w:val="single" w:sz="12" w:space="0" w:color="666666"/>
             </w:tcBorders>
@@ -3882,7 +3895,7 @@
         <w:trPr/>
         <w:tc>
           <w:tcPr>
-            <w:tcW w:w="2420" w:type="dxa"/>
+            <w:tcW w:w="2419" w:type="dxa"/>
             <w:cnfStyle w:val="001000000000" w:firstRow="0" w:lastRow="0" w:firstColumn="1" w:lastColumn="0" w:oddVBand="0" w:evenVBand="0" w:oddHBand="0" w:evenHBand="0" w:firstRowFirstColumn="0" w:firstRowLastColumn="0" w:lastRowFirstColumn="0" w:lastRowLastColumn="0"/>
             <w:tcBorders/>
             <w:shd w:fill="auto" w:val="clear"/>
@@ -3977,7 +3990,7 @@
         </w:tc>
         <w:tc>
           <w:tcPr>
-            <w:tcW w:w="2203" w:type="dxa"/>
+            <w:tcW w:w="2204" w:type="dxa"/>
             <w:tcBorders/>
             <w:shd w:fill="auto" w:val="clear"/>
           </w:tcPr>
@@ -4010,7 +4023,7 @@
         <w:trPr/>
         <w:tc>
           <w:tcPr>
-            <w:tcW w:w="2420" w:type="dxa"/>
+            <w:tcW w:w="2419" w:type="dxa"/>
             <w:cnfStyle w:val="001000000000" w:firstRow="0" w:lastRow="0" w:firstColumn="1" w:lastColumn="0" w:oddVBand="0" w:evenVBand="0" w:oddHBand="0" w:evenHBand="0" w:firstRowFirstColumn="0" w:firstRowLastColumn="0" w:lastRowFirstColumn="0" w:lastRowLastColumn="0"/>
             <w:tcBorders/>
             <w:shd w:fill="auto" w:val="clear"/>
@@ -4105,7 +4118,7 @@
         </w:tc>
         <w:tc>
           <w:tcPr>
-            <w:tcW w:w="2203" w:type="dxa"/>
+            <w:tcW w:w="2204" w:type="dxa"/>
             <w:tcBorders/>
             <w:shd w:fill="auto" w:val="clear"/>
           </w:tcPr>
@@ -4138,7 +4151,7 @@
         <w:trPr/>
         <w:tc>
           <w:tcPr>
-            <w:tcW w:w="2420" w:type="dxa"/>
+            <w:tcW w:w="2419" w:type="dxa"/>
             <w:cnfStyle w:val="001000000000" w:firstRow="0" w:lastRow="0" w:firstColumn="1" w:lastColumn="0" w:oddVBand="0" w:evenVBand="0" w:oddHBand="0" w:evenHBand="0" w:firstRowFirstColumn="0" w:firstRowLastColumn="0" w:lastRowFirstColumn="0" w:lastRowLastColumn="0"/>
             <w:tcBorders/>
             <w:shd w:fill="auto" w:val="clear"/>
@@ -4233,7 +4246,7 @@
         </w:tc>
         <w:tc>
           <w:tcPr>
-            <w:tcW w:w="2203" w:type="dxa"/>
+            <w:tcW w:w="2204" w:type="dxa"/>
             <w:tcBorders/>
             <w:shd w:fill="auto" w:val="clear"/>
           </w:tcPr>
@@ -4352,10 +4365,10 @@
         <w:tblLook w:val="04a0" w:noVBand="1" w:noHBand="0" w:lastColumn="0" w:firstColumn="1" w:lastRow="0" w:firstRow="1"/>
       </w:tblPr>
       <w:tblGrid>
-        <w:gridCol w:w="2420"/>
+        <w:gridCol w:w="2419"/>
         <w:gridCol w:w="2164"/>
         <w:gridCol w:w="1529"/>
-        <w:gridCol w:w="3236"/>
+        <w:gridCol w:w="3237"/>
       </w:tblGrid>
       <w:tr>
         <w:trPr>
@@ -4364,7 +4377,7 @@
         </w:trPr>
         <w:tc>
           <w:tcPr>
-            <w:tcW w:w="2420" w:type="dxa"/>
+            <w:tcW w:w="2419" w:type="dxa"/>
             <w:cnfStyle w:val="001000000000" w:firstRow="0" w:lastRow="0" w:firstColumn="1" w:lastColumn="0" w:oddVBand="0" w:evenVBand="0" w:oddHBand="0" w:evenHBand="0" w:firstRowFirstColumn="0" w:firstRowLastColumn="0" w:lastRowFirstColumn="0" w:lastRowLastColumn="0"/>
             <w:tcBorders>
               <w:bottom w:val="single" w:sz="12" w:space="0" w:color="666666"/>
@@ -4474,7 +4487,7 @@
         </w:tc>
         <w:tc>
           <w:tcPr>
-            <w:tcW w:w="3236" w:type="dxa"/>
+            <w:tcW w:w="3237" w:type="dxa"/>
             <w:tcBorders>
               <w:bottom w:val="single" w:sz="12" w:space="0" w:color="666666"/>
             </w:tcBorders>
@@ -4518,7 +4531,7 @@
         </w:trPr>
         <w:tc>
           <w:tcPr>
-            <w:tcW w:w="2420" w:type="dxa"/>
+            <w:tcW w:w="2419" w:type="dxa"/>
             <w:vMerge w:val="restart"/>
             <w:cnfStyle w:val="001000000000" w:firstRow="0" w:lastRow="0" w:firstColumn="1" w:lastColumn="0" w:oddVBand="0" w:evenVBand="0" w:oddHBand="0" w:evenHBand="0" w:firstRowFirstColumn="0" w:firstRowLastColumn="0" w:lastRowFirstColumn="0" w:lastRowLastColumn="0"/>
             <w:tcBorders/>
@@ -4612,7 +4625,7 @@
         </w:tc>
         <w:tc>
           <w:tcPr>
-            <w:tcW w:w="3236" w:type="dxa"/>
+            <w:tcW w:w="3237" w:type="dxa"/>
             <w:tcBorders/>
             <w:shd w:fill="auto" w:val="clear"/>
           </w:tcPr>
@@ -4647,7 +4660,7 @@
         </w:trPr>
         <w:tc>
           <w:tcPr>
-            <w:tcW w:w="2420" w:type="dxa"/>
+            <w:tcW w:w="2419" w:type="dxa"/>
             <w:vMerge w:val="continue"/>
             <w:cnfStyle w:val="001000000000" w:firstRow="0" w:lastRow="0" w:firstColumn="1" w:lastColumn="0" w:oddVBand="0" w:evenVBand="0" w:oddHBand="0" w:evenHBand="0" w:firstRowFirstColumn="0" w:firstRowLastColumn="0" w:lastRowFirstColumn="0" w:lastRowLastColumn="0"/>
             <w:tcBorders/>
@@ -4742,7 +4755,7 @@
         </w:tc>
         <w:tc>
           <w:tcPr>
-            <w:tcW w:w="3236" w:type="dxa"/>
+            <w:tcW w:w="3237" w:type="dxa"/>
             <w:tcBorders/>
             <w:shd w:fill="auto" w:val="clear"/>
           </w:tcPr>
@@ -4777,7 +4790,7 @@
         </w:trPr>
         <w:tc>
           <w:tcPr>
-            <w:tcW w:w="2420" w:type="dxa"/>
+            <w:tcW w:w="2419" w:type="dxa"/>
             <w:cnfStyle w:val="001000000000" w:firstRow="0" w:lastRow="0" w:firstColumn="1" w:lastColumn="0" w:oddVBand="0" w:evenVBand="0" w:oddHBand="0" w:evenHBand="0" w:firstRowFirstColumn="0" w:firstRowLastColumn="0" w:lastRowFirstColumn="0" w:lastRowLastColumn="0"/>
             <w:tcBorders/>
             <w:shd w:fill="auto" w:val="clear"/>
@@ -4872,7 +4885,7 @@
         </w:tc>
         <w:tc>
           <w:tcPr>
-            <w:tcW w:w="3236" w:type="dxa"/>
+            <w:tcW w:w="3237" w:type="dxa"/>
             <w:tcBorders/>
             <w:shd w:fill="auto" w:val="clear"/>
           </w:tcPr>
@@ -4944,6 +4957,7 @@
         <w:sz w:val="30"/>
         <w:b/>
         <w:szCs w:val="24"/>
+        <w:rFonts w:cs="Symbol"/>
       </w:rPr>
     </w:lvl>
     <w:lvl w:ilvl="1">
@@ -4969,6 +4983,7 @@
       </w:pPr>
       <w:rPr>
         <w:rFonts w:ascii="Wingdings" w:hAnsi="Wingdings" w:cs="Wingdings" w:hint="default"/>
+        <w:rFonts w:cs="Wingdings"/>
       </w:rPr>
     </w:lvl>
     <w:lvl w:ilvl="3">
@@ -4981,6 +4996,7 @@
       </w:pPr>
       <w:rPr>
         <w:rFonts w:ascii="Symbol" w:hAnsi="Symbol" w:cs="Symbol" w:hint="default"/>
+        <w:rFonts w:cs="Symbol"/>
       </w:rPr>
     </w:lvl>
     <w:lvl w:ilvl="4">
@@ -5006,6 +5022,7 @@
       </w:pPr>
       <w:rPr>
         <w:rFonts w:ascii="Wingdings" w:hAnsi="Wingdings" w:cs="Wingdings" w:hint="default"/>
+        <w:rFonts w:cs="Wingdings"/>
       </w:rPr>
     </w:lvl>
     <w:lvl w:ilvl="6">
@@ -5018,6 +5035,7 @@
       </w:pPr>
       <w:rPr>
         <w:rFonts w:ascii="Symbol" w:hAnsi="Symbol" w:cs="Symbol" w:hint="default"/>
+        <w:rFonts w:cs="Symbol"/>
       </w:rPr>
     </w:lvl>
     <w:lvl w:ilvl="7">
@@ -5043,6 +5061,7 @@
       </w:pPr>
       <w:rPr>
         <w:rFonts w:ascii="Wingdings" w:hAnsi="Wingdings" w:cs="Wingdings" w:hint="default"/>
+        <w:rFonts w:cs="Wingdings"/>
       </w:rPr>
     </w:lvl>
   </w:abstractNum>
@@ -5231,6 +5250,8 @@
       </w:pPr>
       <w:rPr>
         <w:rFonts w:ascii="Symbol" w:hAnsi="Symbol" w:cs="Symbol" w:hint="default"/>
+        <w:sz w:val="24"/>
+        <w:rFonts w:cs="Symbol"/>
       </w:rPr>
     </w:lvl>
     <w:lvl w:ilvl="1">
@@ -5256,6 +5277,7 @@
       </w:pPr>
       <w:rPr>
         <w:rFonts w:ascii="Wingdings" w:hAnsi="Wingdings" w:cs="Wingdings" w:hint="default"/>
+        <w:rFonts w:cs="Wingdings"/>
       </w:rPr>
     </w:lvl>
     <w:lvl w:ilvl="3">
@@ -5268,6 +5290,7 @@
       </w:pPr>
       <w:rPr>
         <w:rFonts w:ascii="Symbol" w:hAnsi="Symbol" w:cs="Symbol" w:hint="default"/>
+        <w:rFonts w:cs="Symbol"/>
       </w:rPr>
     </w:lvl>
     <w:lvl w:ilvl="4">
@@ -5293,6 +5316,7 @@
       </w:pPr>
       <w:rPr>
         <w:rFonts w:ascii="Wingdings" w:hAnsi="Wingdings" w:cs="Wingdings" w:hint="default"/>
+        <w:rFonts w:cs="Wingdings"/>
       </w:rPr>
     </w:lvl>
     <w:lvl w:ilvl="6">
@@ -5305,6 +5329,7 @@
       </w:pPr>
       <w:rPr>
         <w:rFonts w:ascii="Symbol" w:hAnsi="Symbol" w:cs="Symbol" w:hint="default"/>
+        <w:rFonts w:cs="Symbol"/>
       </w:rPr>
     </w:lvl>
     <w:lvl w:ilvl="7">
@@ -5330,6 +5355,7 @@
       </w:pPr>
       <w:rPr>
         <w:rFonts w:ascii="Wingdings" w:hAnsi="Wingdings" w:cs="Wingdings" w:hint="default"/>
+        <w:rFonts w:cs="Wingdings"/>
       </w:rPr>
     </w:lvl>
   </w:abstractNum>
@@ -5629,7 +5655,6 @@
     <w:rPrDefault>
       <w:rPr>
         <w:rFonts w:ascii="Calibri" w:hAnsi="Calibri" w:eastAsia="Calibri" w:cs="" w:asciiTheme="minorHAnsi" w:cstheme="minorBidi" w:eastAsiaTheme="minorHAnsi" w:hAnsiTheme="minorHAnsi"/>
-        <w:sz w:val="22"/>
         <w:szCs w:val="22"/>
         <w:lang w:val="en-US" w:eastAsia="en-US" w:bidi="ar-SA"/>
       </w:rPr>
@@ -6370,6 +6395,177 @@
       <w:szCs w:val="24"/>
     </w:rPr>
   </w:style>
+  <w:style w:type="character" w:styleId="ListLabel18">
+    <w:name w:val="ListLabel 18"/>
+    <w:qFormat/>
+    <w:rPr>
+      <w:rFonts w:ascii="Segoe UI" w:hAnsi="Segoe UI" w:cs="Symbol"/>
+      <w:b/>
+      <w:sz w:val="30"/>
+      <w:szCs w:val="24"/>
+    </w:rPr>
+  </w:style>
+  <w:style w:type="character" w:styleId="ListLabel19">
+    <w:name w:val="ListLabel 19"/>
+    <w:qFormat/>
+    <w:rPr>
+      <w:rFonts w:cs="Courier New"/>
+    </w:rPr>
+  </w:style>
+  <w:style w:type="character" w:styleId="ListLabel20">
+    <w:name w:val="ListLabel 20"/>
+    <w:qFormat/>
+    <w:rPr>
+      <w:rFonts w:cs="Wingdings"/>
+    </w:rPr>
+  </w:style>
+  <w:style w:type="character" w:styleId="ListLabel21">
+    <w:name w:val="ListLabel 21"/>
+    <w:qFormat/>
+    <w:rPr>
+      <w:rFonts w:cs="Symbol"/>
+    </w:rPr>
+  </w:style>
+  <w:style w:type="character" w:styleId="ListLabel22">
+    <w:name w:val="ListLabel 22"/>
+    <w:qFormat/>
+    <w:rPr>
+      <w:rFonts w:cs="Courier New"/>
+    </w:rPr>
+  </w:style>
+  <w:style w:type="character" w:styleId="ListLabel23">
+    <w:name w:val="ListLabel 23"/>
+    <w:qFormat/>
+    <w:rPr>
+      <w:rFonts w:cs="Wingdings"/>
+    </w:rPr>
+  </w:style>
+  <w:style w:type="character" w:styleId="ListLabel24">
+    <w:name w:val="ListLabel 24"/>
+    <w:qFormat/>
+    <w:rPr>
+      <w:rFonts w:cs="Symbol"/>
+    </w:rPr>
+  </w:style>
+  <w:style w:type="character" w:styleId="ListLabel25">
+    <w:name w:val="ListLabel 25"/>
+    <w:qFormat/>
+    <w:rPr>
+      <w:rFonts w:cs="Courier New"/>
+    </w:rPr>
+  </w:style>
+  <w:style w:type="character" w:styleId="ListLabel26">
+    <w:name w:val="ListLabel 26"/>
+    <w:qFormat/>
+    <w:rPr>
+      <w:rFonts w:cs="Wingdings"/>
+    </w:rPr>
+  </w:style>
+  <w:style w:type="character" w:styleId="ListLabel27">
+    <w:name w:val="ListLabel 27"/>
+    <w:qFormat/>
+    <w:rPr>
+      <w:rFonts w:ascii="Segoe UI" w:hAnsi="Segoe UI" w:cs="Segoe UI"/>
+      <w:sz w:val="24"/>
+    </w:rPr>
+  </w:style>
+  <w:style w:type="character" w:styleId="ListLabel28">
+    <w:name w:val="ListLabel 28"/>
+    <w:qFormat/>
+    <w:rPr>
+      <w:rFonts w:ascii="Segoe UI" w:hAnsi="Segoe UI" w:cs="Segoe UI"/>
+      <w:sz w:val="24"/>
+    </w:rPr>
+  </w:style>
+  <w:style w:type="character" w:styleId="ListLabel29">
+    <w:name w:val="ListLabel 29"/>
+    <w:qFormat/>
+    <w:rPr>
+      <w:rFonts w:ascii="Segoe UI" w:hAnsi="Segoe UI" w:cs="Symbol"/>
+      <w:sz w:val="24"/>
+    </w:rPr>
+  </w:style>
+  <w:style w:type="character" w:styleId="ListLabel30">
+    <w:name w:val="ListLabel 30"/>
+    <w:qFormat/>
+    <w:rPr>
+      <w:rFonts w:cs="Courier New"/>
+    </w:rPr>
+  </w:style>
+  <w:style w:type="character" w:styleId="ListLabel31">
+    <w:name w:val="ListLabel 31"/>
+    <w:qFormat/>
+    <w:rPr>
+      <w:rFonts w:cs="Wingdings"/>
+    </w:rPr>
+  </w:style>
+  <w:style w:type="character" w:styleId="ListLabel32">
+    <w:name w:val="ListLabel 32"/>
+    <w:qFormat/>
+    <w:rPr>
+      <w:rFonts w:cs="Symbol"/>
+    </w:rPr>
+  </w:style>
+  <w:style w:type="character" w:styleId="ListLabel33">
+    <w:name w:val="ListLabel 33"/>
+    <w:qFormat/>
+    <w:rPr>
+      <w:rFonts w:cs="Courier New"/>
+    </w:rPr>
+  </w:style>
+  <w:style w:type="character" w:styleId="ListLabel34">
+    <w:name w:val="ListLabel 34"/>
+    <w:qFormat/>
+    <w:rPr>
+      <w:rFonts w:cs="Wingdings"/>
+    </w:rPr>
+  </w:style>
+  <w:style w:type="character" w:styleId="ListLabel35">
+    <w:name w:val="ListLabel 35"/>
+    <w:qFormat/>
+    <w:rPr>
+      <w:rFonts w:cs="Symbol"/>
+    </w:rPr>
+  </w:style>
+  <w:style w:type="character" w:styleId="ListLabel36">
+    <w:name w:val="ListLabel 36"/>
+    <w:qFormat/>
+    <w:rPr>
+      <w:rFonts w:cs="Courier New"/>
+    </w:rPr>
+  </w:style>
+  <w:style w:type="character" w:styleId="ListLabel37">
+    <w:name w:val="ListLabel 37"/>
+    <w:qFormat/>
+    <w:rPr>
+      <w:rFonts w:cs="Wingdings"/>
+    </w:rPr>
+  </w:style>
+  <w:style w:type="character" w:styleId="ListLabel38">
+    <w:name w:val="ListLabel 38"/>
+    <w:qFormat/>
+    <w:rPr>
+      <w:rFonts w:ascii="MS UI Gothic" w:hAnsi="MS UI Gothic" w:cs="Segoe UI"/>
+      <w:sz w:val="24"/>
+    </w:rPr>
+  </w:style>
+  <w:style w:type="character" w:styleId="ListLabel39">
+    <w:name w:val="ListLabel 39"/>
+    <w:qFormat/>
+    <w:rPr>
+      <w:rFonts w:ascii="MS UI Gothic" w:hAnsi="MS UI Gothic" w:cs="Segoe UI"/>
+      <w:sz w:val="24"/>
+    </w:rPr>
+  </w:style>
+  <w:style w:type="character" w:styleId="ListLabel40">
+    <w:name w:val="ListLabel 40"/>
+    <w:qFormat/>
+    <w:rPr>
+      <w:rFonts w:ascii="MS UI Gothic" w:hAnsi="MS UI Gothic" w:eastAsia="MS UI Gothic" w:cs="Segoe UI"/>
+      <w:sz w:val="24"/>
+      <w:szCs w:val="24"/>
+    </w:rPr>
+  </w:style>
   <w:style w:type="paragraph" w:styleId="Heading">
     <w:name w:val="Heading"/>
     <w:basedOn w:val="Normal"/>
